--- a/baru/Skenario Use Case HANDOYO.docx
+++ b/baru/Skenario Use Case HANDOYO.docx
@@ -3468,10 +3468,7 @@
       </w:r>
       <w:r>
         <w:tab/>
-        <w:t xml:space="preserve">: </w:t>
-      </w:r>
-      <w:r>
-        <w:t>Signup</w:t>
+        <w:t>: Signup</w:t>
       </w:r>
     </w:p>
     <w:p>
@@ -3552,10 +3549,7 @@
           </w:tcPr>
           <w:p>
             <w:r>
-              <w:t xml:space="preserve">1. </w:t>
-            </w:r>
-            <w:r>
-              <w:t>Pengunjung masuk kehalaman signup perusahaan atau mahasiswa</w:t>
+              <w:t>1. Pengunjung masuk kehalaman signup perusahaan atau mahasiswa</w:t>
             </w:r>
           </w:p>
           <w:p>
@@ -3584,10 +3578,7 @@
           </w:tcPr>
           <w:p>
             <w:r>
-              <w:t>2. Sistem akan menerima</w:t>
-            </w:r>
-            <w:r>
-              <w:t xml:space="preserve"> masukkan tersebut</w:t>
+              <w:t>2. Sistem akan menerima masukkan tersebut</w:t>
             </w:r>
           </w:p>
           <w:p>
@@ -3702,36 +3693,24 @@
           </w:p>
           <w:p>
             <w:r>
-              <w:t xml:space="preserve">2.2 Sistem akan menerima bahwa nama email </w:t>
-            </w:r>
-            <w:r>
-              <w:t>sudah</w:t>
-            </w:r>
-            <w:r>
-              <w:t xml:space="preserve"> ada</w:t>
-            </w:r>
-          </w:p>
-          <w:p>
-            <w:r>
-              <w:t xml:space="preserve">2.3 Sistem akan </w:t>
-            </w:r>
-            <w:r>
-              <w:t>menampilkan pesan email sudah ada, lalu menampilkan kembali halaman signup</w:t>
-            </w:r>
-          </w:p>
-        </w:tc>
-      </w:tr>
-      <w:tr>
-        <w:tc>
-          <w:tcPr>
-            <w:tcW w:w="4508" w:type="dxa"/>
-          </w:tcPr>
-          <w:p>
-            <w:r>
-              <w:t xml:space="preserve">4. Pengunjung </w:t>
-            </w:r>
-            <w:r>
-              <w:t>mengisi ulang form yang ada</w:t>
+              <w:t>2.2 Sistem akan menerima bahwa nama email sudah ada</w:t>
+            </w:r>
+          </w:p>
+          <w:p>
+            <w:r>
+              <w:t>2.3 Sistem akan menampilkan pesan email sudah ada, lalu menampilkan kembali halaman signup</w:t>
+            </w:r>
+          </w:p>
+        </w:tc>
+      </w:tr>
+      <w:tr>
+        <w:tc>
+          <w:tcPr>
+            <w:tcW w:w="4508" w:type="dxa"/>
+          </w:tcPr>
+          <w:p>
+            <w:r>
+              <w:t>4. Pengunjung mengisi ulang form yang ada</w:t>
             </w:r>
           </w:p>
         </w:tc>
@@ -3763,46 +3742,56 @@
       </w:r>
       <w:r>
         <w:tab/>
+        <w:t>: SCP-01-16</w:t>
+      </w:r>
+    </w:p>
+    <w:p>
+      <w:r>
+        <w:t>Nama Use Case</w:t>
+      </w:r>
+      <w:r>
+        <w:tab/>
+        <w:t>: Login</w:t>
+      </w:r>
+    </w:p>
+    <w:p>
+      <w:r>
+        <w:t>Actor</w:t>
+      </w:r>
+      <w:r>
+        <w:tab/>
+      </w:r>
+      <w:r>
+        <w:tab/>
+        <w:t>: Pengunjung</w:t>
+      </w:r>
+    </w:p>
+    <w:p>
+      <w:r>
+        <w:t>Pra-Kondisi</w:t>
+      </w:r>
+      <w:r>
+        <w:tab/>
         <w:t xml:space="preserve">: </w:t>
       </w:r>
-      <w:r>
-        <w:t>SCP-01-16</w:t>
-      </w:r>
-    </w:p>
-    <w:p>
-      <w:r>
-        <w:t>Nama Use Case</w:t>
-      </w:r>
-      <w:r>
-        <w:tab/>
-        <w:t xml:space="preserve">: </w:t>
-      </w:r>
-      <w:r>
-        <w:t>Login</w:t>
-      </w:r>
-    </w:p>
-    <w:p>
-      <w:r>
-        <w:t>Actor</w:t>
-      </w:r>
-      <w:r>
-        <w:tab/>
-      </w:r>
-      <w:r>
-        <w:tab/>
-        <w:t>: Pengunjung</w:t>
-      </w:r>
-    </w:p>
-    <w:p>
-      <w:r>
-        <w:t>Pra-Kondisi</w:t>
-      </w:r>
-      <w:r>
-        <w:tab/>
-        <w:t xml:space="preserve">: </w:t>
-      </w:r>
-      <w:r>
-        <w:t>Belum terdaftar</w:t>
+      <w:proofErr w:type="spellStart"/>
+      <w:r>
+        <w:rPr>
+          <w:lang w:val="en-US"/>
+        </w:rPr>
+        <w:t>Sudah</w:t>
+      </w:r>
+      <w:proofErr w:type="spellEnd"/>
+      <w:r>
+        <w:rPr>
+          <w:lang w:val="en-US"/>
+        </w:rPr>
+        <w:t xml:space="preserve"> </w:t>
+      </w:r>
+      <w:bookmarkStart w:id="0" w:name="_GoBack"/>
+      <w:bookmarkEnd w:id="0"/>
+      <w:r>
+        <w:t xml:space="preserve"> terdaftar</w:t>
       </w:r>
     </w:p>
     <w:p>
@@ -3859,21 +3848,12 @@
           </w:tcPr>
           <w:p>
             <w:r>
-              <w:t xml:space="preserve">1. Pengunjung masuk kehalaman </w:t>
-            </w:r>
-            <w:r>
-              <w:t>login</w:t>
-            </w:r>
-            <w:r>
-              <w:t xml:space="preserve"> perusahaan atau mahasiswa</w:t>
-            </w:r>
-          </w:p>
-          <w:p>
-            <w:r>
-              <w:t xml:space="preserve">2. Pengunjung mengisi </w:t>
-            </w:r>
-            <w:r>
-              <w:t>email dan password</w:t>
+              <w:t>1. Pengunjung masuk kehalaman login perusahaan atau mahasiswa</w:t>
+            </w:r>
+          </w:p>
+          <w:p>
+            <w:r>
+              <w:t>2. Pengunjung mengisi email dan password</w:t>
             </w:r>
           </w:p>
         </w:tc>
@@ -3902,13 +3882,7 @@
           </w:p>
           <w:p>
             <w:r>
-              <w:t xml:space="preserve">2.1 Sistem akan melakukan cek kedalam database apakah </w:t>
-            </w:r>
-            <w:r>
-              <w:t>email dan password</w:t>
-            </w:r>
-            <w:r>
-              <w:t xml:space="preserve"> yang sama ada</w:t>
+              <w:t>2.1 Sistem akan melakukan cek kedalam database apakah email dan password yang sama ada</w:t>
             </w:r>
           </w:p>
           <w:p>
@@ -3918,25 +3892,19 @@
           </w:p>
           <w:p>
             <w:r>
-              <w:t xml:space="preserve">2.3 </w:t>
-            </w:r>
-            <w:r>
-              <w:t>Sistem akan menampilkan halaman beranda</w:t>
-            </w:r>
-          </w:p>
-        </w:tc>
-      </w:tr>
-      <w:tr>
-        <w:tc>
-          <w:tcPr>
-            <w:tcW w:w="4508" w:type="dxa"/>
-          </w:tcPr>
-          <w:p>
-            <w:r>
-              <w:t xml:space="preserve">4. Pengunjung berada dihalaman </w:t>
-            </w:r>
-            <w:r>
-              <w:t>beranda</w:t>
+              <w:t>2.3 Sistem akan menampilkan halaman beranda</w:t>
+            </w:r>
+          </w:p>
+        </w:tc>
+      </w:tr>
+      <w:tr>
+        <w:tc>
+          <w:tcPr>
+            <w:tcW w:w="4508" w:type="dxa"/>
+          </w:tcPr>
+          <w:p>
+            <w:r>
+              <w:t>4. Pengunjung berada dihalaman beranda</w:t>
             </w:r>
           </w:p>
         </w:tc>
@@ -3982,21 +3950,12 @@
           </w:tcPr>
           <w:p>
             <w:r>
-              <w:t xml:space="preserve">1. Pengunjung masuk kehalaman </w:t>
-            </w:r>
-            <w:r>
-              <w:t>login</w:t>
-            </w:r>
-            <w:r>
-              <w:t xml:space="preserve"> perusahaan atau mahasiswa</w:t>
-            </w:r>
-          </w:p>
-          <w:p>
-            <w:r>
-              <w:t xml:space="preserve">2. Pengunjung mengisi </w:t>
-            </w:r>
-            <w:r>
-              <w:t>email dan password</w:t>
+              <w:t>1. Pengunjung masuk kehalaman login perusahaan atau mahasiswa</w:t>
+            </w:r>
+          </w:p>
+          <w:p>
+            <w:r>
+              <w:t>2. Pengunjung mengisi email dan password</w:t>
             </w:r>
           </w:p>
         </w:tc>
@@ -4025,44 +3984,29 @@
           </w:p>
           <w:p>
             <w:r>
-              <w:t xml:space="preserve">2.1 Sistem akan melakukan cek kedalam database apakah </w:t>
-            </w:r>
-            <w:r>
-              <w:t>email dan password</w:t>
-            </w:r>
-            <w:r>
-              <w:t xml:space="preserve"> yang sama ada</w:t>
-            </w:r>
-          </w:p>
-          <w:p>
-            <w:r>
-              <w:t xml:space="preserve">2.2 Sistem akan menerima bahwa nama email </w:t>
-            </w:r>
-            <w:r>
-              <w:t>tidak ada</w:t>
-            </w:r>
-          </w:p>
-          <w:p>
-            <w:r>
-              <w:t xml:space="preserve">2.3 </w:t>
-            </w:r>
-            <w:r>
-              <w:t>Sistem akan menampilkan pesan email atau password salah, lalu menampilkan halaman login</w:t>
-            </w:r>
-          </w:p>
-        </w:tc>
-      </w:tr>
-      <w:tr>
-        <w:tc>
-          <w:tcPr>
-            <w:tcW w:w="4508" w:type="dxa"/>
-          </w:tcPr>
-          <w:p>
-            <w:r>
-              <w:t xml:space="preserve">4. Pengunjung berada dihalaman </w:t>
-            </w:r>
-            <w:r>
-              <w:t>login</w:t>
+              <w:t>2.1 Sistem akan melakukan cek kedalam database apakah email dan password yang sama ada</w:t>
+            </w:r>
+          </w:p>
+          <w:p>
+            <w:r>
+              <w:t>2.2 Sistem akan menerima bahwa nama email tidak ada</w:t>
+            </w:r>
+          </w:p>
+          <w:p>
+            <w:r>
+              <w:t>2.3 Sistem akan menampilkan pesan email atau password salah, lalu menampilkan halaman login</w:t>
+            </w:r>
+          </w:p>
+        </w:tc>
+      </w:tr>
+      <w:tr>
+        <w:tc>
+          <w:tcPr>
+            <w:tcW w:w="4508" w:type="dxa"/>
+          </w:tcPr>
+          <w:p>
+            <w:r>
+              <w:t>4. Pengunjung berada dihalaman login</w:t>
             </w:r>
           </w:p>
         </w:tc>
@@ -4094,55 +4038,46 @@
       </w:r>
       <w:r>
         <w:tab/>
+        <w:t>: SCP-01-17</w:t>
+      </w:r>
+    </w:p>
+    <w:p>
+      <w:r>
+        <w:t>Nama Use Case</w:t>
+      </w:r>
+      <w:r>
+        <w:tab/>
         <w:t xml:space="preserve">: </w:t>
       </w:r>
       <w:r>
-        <w:t>SCP-01-17</w:t>
-      </w:r>
-    </w:p>
-    <w:p>
-      <w:r>
-        <w:t>Nama Use Case</w:t>
+        <w:t>Mengirim Notifikasi</w:t>
+      </w:r>
+    </w:p>
+    <w:p>
+      <w:r>
+        <w:t>Actor</w:t>
+      </w:r>
+      <w:r>
+        <w:tab/>
       </w:r>
       <w:r>
         <w:tab/>
         <w:t xml:space="preserve">: </w:t>
       </w:r>
       <w:r>
-        <w:t>Mengirim Notifikasi</w:t>
-      </w:r>
-    </w:p>
-    <w:p>
-      <w:r>
-        <w:t>Actor</w:t>
-      </w:r>
-      <w:r>
-        <w:tab/>
+        <w:t>Sistem</w:t>
+      </w:r>
+    </w:p>
+    <w:p>
+      <w:r>
+        <w:t>Pra-Kondisi</w:t>
       </w:r>
       <w:r>
         <w:tab/>
         <w:t xml:space="preserve">: </w:t>
       </w:r>
       <w:r>
-        <w:t>Sistem</w:t>
-      </w:r>
-    </w:p>
-    <w:p>
-      <w:r>
-        <w:t>Pra-Kondisi</w:t>
-      </w:r>
-      <w:r>
-        <w:tab/>
-        <w:t xml:space="preserve">: </w:t>
-      </w:r>
-      <w:r>
-        <w:t>Terd</w:t>
-      </w:r>
-      <w:r>
-        <w:t>apat pesan, komentar, penilaian atau</w:t>
-      </w:r>
-      <w:r>
-        <w:t xml:space="preserve"> lamaran baru</w:t>
+        <w:t>Terdapat pesan, komentar, penilaian atau lamaran baru</w:t>
       </w:r>
     </w:p>
     <w:p>
@@ -4242,10 +4177,7 @@
       </w:r>
       <w:r>
         <w:tab/>
-        <w:t xml:space="preserve">: </w:t>
-      </w:r>
-      <w:r>
-        <w:t>SCU</w:t>
+        <w:t>: SCU</w:t>
       </w:r>
       <w:r>
         <w:t>-01-01</w:t>
@@ -4257,10 +4189,7 @@
       </w:r>
       <w:r>
         <w:tab/>
-        <w:t xml:space="preserve">: </w:t>
-      </w:r>
-      <w:r>
-        <w:t>Baca Pesan</w:t>
+        <w:t>: Baca Pesan</w:t>
       </w:r>
     </w:p>
     <w:p>
@@ -4272,10 +4201,7 @@
       </w:r>
       <w:r>
         <w:tab/>
-        <w:t xml:space="preserve">: </w:t>
-      </w:r>
-      <w:r>
-        <w:t>Mahasiswa atau Perusahaan</w:t>
+        <w:t>: Mahasiswa atau Perusahaan</w:t>
       </w:r>
     </w:p>
     <w:p>
@@ -4284,10 +4210,7 @@
       </w:r>
       <w:r>
         <w:tab/>
-        <w:t xml:space="preserve">: </w:t>
-      </w:r>
-      <w:r>
-        <w:t>Berhasil login dan hak akses mahasiswa atau perusahaan</w:t>
+        <w:t>: Berhasil login dan hak akses mahasiswa atau perusahaan</w:t>
       </w:r>
     </w:p>
     <w:p>
@@ -4344,37 +4267,31 @@
           </w:tcPr>
           <w:p>
             <w:r>
-              <w:t xml:space="preserve">1. </w:t>
-            </w:r>
-            <w:r>
-              <w:t>Mahasiswa atau perusahaan masuk ke halaman pesan, lalu memilih pesan yang ingin dibaca</w:t>
-            </w:r>
-          </w:p>
-        </w:tc>
-        <w:tc>
-          <w:tcPr>
-            <w:tcW w:w="4508" w:type="dxa"/>
-          </w:tcPr>
-          <w:p/>
-        </w:tc>
-      </w:tr>
-      <w:tr>
-        <w:tc>
-          <w:tcPr>
-            <w:tcW w:w="4508" w:type="dxa"/>
-          </w:tcPr>
-          <w:p/>
-        </w:tc>
-        <w:tc>
-          <w:tcPr>
-            <w:tcW w:w="4508" w:type="dxa"/>
-          </w:tcPr>
-          <w:p>
-            <w:r>
-              <w:t xml:space="preserve">2. </w:t>
-            </w:r>
-            <w:r>
-              <w:t xml:space="preserve">Sistem menampilkan pesan yang dipilih, lalu menampilkan halaman </w:t>
+              <w:t>1. Mahasiswa atau perusahaan masuk ke halaman pesan, lalu memilih pesan yang ingin dibaca</w:t>
+            </w:r>
+          </w:p>
+        </w:tc>
+        <w:tc>
+          <w:tcPr>
+            <w:tcW w:w="4508" w:type="dxa"/>
+          </w:tcPr>
+          <w:p/>
+        </w:tc>
+      </w:tr>
+      <w:tr>
+        <w:tc>
+          <w:tcPr>
+            <w:tcW w:w="4508" w:type="dxa"/>
+          </w:tcPr>
+          <w:p/>
+        </w:tc>
+        <w:tc>
+          <w:tcPr>
+            <w:tcW w:w="4508" w:type="dxa"/>
+          </w:tcPr>
+          <w:p>
+            <w:r>
+              <w:t xml:space="preserve">2. Sistem menampilkan pesan yang dipilih, lalu menampilkan halaman </w:t>
             </w:r>
             <w:r>
               <w:t>chat</w:t>
@@ -4432,10 +4349,7 @@
       </w:r>
       <w:r>
         <w:tab/>
-        <w:t xml:space="preserve">: </w:t>
-      </w:r>
-      <w:r>
-        <w:t>SCU-01-02</w:t>
+        <w:t>: SCU-01-02</w:t>
       </w:r>
     </w:p>
     <w:p>
@@ -4444,10 +4358,7 @@
       </w:r>
       <w:r>
         <w:tab/>
-        <w:t xml:space="preserve">: </w:t>
-      </w:r>
-      <w:r>
-        <w:t>Kirim pesan</w:t>
+        <w:t>: Kirim pesan</w:t>
       </w:r>
     </w:p>
     <w:p>
@@ -4459,10 +4370,7 @@
       </w:r>
       <w:r>
         <w:tab/>
-        <w:t xml:space="preserve">: </w:t>
-      </w:r>
-      <w:r>
-        <w:t>Mahasiswa atau Perusahaan</w:t>
+        <w:t>: Mahasiswa atau Perusahaan</w:t>
       </w:r>
     </w:p>
     <w:p>
@@ -4471,10 +4379,7 @@
       </w:r>
       <w:r>
         <w:tab/>
-        <w:t xml:space="preserve">: </w:t>
-      </w:r>
-      <w:r>
-        <w:t>Berhasil login dan hak akses mahasiswa atau perusahaan</w:t>
+        <w:t>: Berhasil login dan hak akses mahasiswa atau perusahaan</w:t>
       </w:r>
     </w:p>
     <w:p>
@@ -4531,37 +4436,31 @@
           </w:tcPr>
           <w:p>
             <w:r>
-              <w:t xml:space="preserve">1. </w:t>
-            </w:r>
-            <w:r>
-              <w:t>Mahasiswa atau perusahaan masuk ke halaman profil yang ingin dikirimkan pesan, lalu menekan tombol pesan</w:t>
-            </w:r>
-          </w:p>
-        </w:tc>
-        <w:tc>
-          <w:tcPr>
-            <w:tcW w:w="4508" w:type="dxa"/>
-          </w:tcPr>
-          <w:p/>
-        </w:tc>
-      </w:tr>
-      <w:tr>
-        <w:tc>
-          <w:tcPr>
-            <w:tcW w:w="4508" w:type="dxa"/>
-          </w:tcPr>
-          <w:p/>
-        </w:tc>
-        <w:tc>
-          <w:tcPr>
-            <w:tcW w:w="4508" w:type="dxa"/>
-          </w:tcPr>
-          <w:p>
-            <w:r>
-              <w:t xml:space="preserve">2. </w:t>
-            </w:r>
-            <w:r>
-              <w:t>Sistem menerima perintah menampilkan pesan yang dipilih, lalu menampilkan halaman chat</w:t>
+              <w:t>1. Mahasiswa atau perusahaan masuk ke halaman profil yang ingin dikirimkan pesan, lalu menekan tombol pesan</w:t>
+            </w:r>
+          </w:p>
+        </w:tc>
+        <w:tc>
+          <w:tcPr>
+            <w:tcW w:w="4508" w:type="dxa"/>
+          </w:tcPr>
+          <w:p/>
+        </w:tc>
+      </w:tr>
+      <w:tr>
+        <w:tc>
+          <w:tcPr>
+            <w:tcW w:w="4508" w:type="dxa"/>
+          </w:tcPr>
+          <w:p/>
+        </w:tc>
+        <w:tc>
+          <w:tcPr>
+            <w:tcW w:w="4508" w:type="dxa"/>
+          </w:tcPr>
+          <w:p>
+            <w:r>
+              <w:t>2. Sistem menerima perintah menampilkan pesan yang dipilih, lalu menampilkan halaman chat</w:t>
             </w:r>
           </w:p>
         </w:tc>
@@ -4636,10 +4535,7 @@
       </w:r>
       <w:r>
         <w:tab/>
-        <w:t>: SCU</w:t>
-      </w:r>
-      <w:r>
-        <w:t>-01-03</w:t>
+        <w:t>: SCU-01-03</w:t>
       </w:r>
     </w:p>
     <w:p>
@@ -4648,10 +4544,7 @@
       </w:r>
       <w:r>
         <w:tab/>
-        <w:t xml:space="preserve">: </w:t>
-      </w:r>
-      <w:r>
-        <w:t>Mendapat notifikasi</w:t>
+        <w:t>: Mendapat notifikasi</w:t>
       </w:r>
     </w:p>
     <w:p>
@@ -4729,10 +4622,7 @@
           </w:tcPr>
           <w:p>
             <w:r>
-              <w:t xml:space="preserve">1. </w:t>
-            </w:r>
-            <w:r>
-              <w:t>Sistem mengirim notifikasi kepada perusahaan atau mahasiswa</w:t>
+              <w:t>1. Sistem mengirim notifikasi kepada perusahaan atau mahasiswa</w:t>
             </w:r>
           </w:p>
         </w:tc>
@@ -4780,10 +4670,7 @@
       </w:r>
       <w:r>
         <w:tab/>
-        <w:t>: SCU</w:t>
-      </w:r>
-      <w:r>
-        <w:t>-01-04</w:t>
+        <w:t>: SCU-01-04</w:t>
       </w:r>
     </w:p>
     <w:p>
@@ -4792,10 +4679,7 @@
       </w:r>
       <w:r>
         <w:tab/>
-        <w:t xml:space="preserve">: </w:t>
-      </w:r>
-      <w:r>
-        <w:t>Tambah Komentar</w:t>
+        <w:t>: Tambah Komentar</w:t>
       </w:r>
     </w:p>
     <w:p>
@@ -4873,10 +4757,7 @@
           </w:tcPr>
           <w:p>
             <w:r>
-              <w:t xml:space="preserve">1. </w:t>
-            </w:r>
-            <w:r>
-              <w:t>Mahasiswa atau perusahaan masuk kehalaman daftar kerja yang ingin di tambahkan komentar</w:t>
+              <w:t>1. Mahasiswa atau perusahaan masuk kehalaman daftar kerja yang ingin di tambahkan komentar</w:t>
             </w:r>
           </w:p>
           <w:p>
@@ -4942,10 +4823,7 @@
       </w:r>
       <w:r>
         <w:tab/>
-        <w:t>: SCU</w:t>
-      </w:r>
-      <w:r>
-        <w:t>-01-05</w:t>
+        <w:t>: SCU-01-05</w:t>
       </w:r>
     </w:p>
     <w:p>
@@ -4954,10 +4832,7 @@
       </w:r>
       <w:r>
         <w:tab/>
-        <w:t xml:space="preserve">: </w:t>
-      </w:r>
-      <w:r>
-        <w:t>Download file</w:t>
+        <w:t>: Download file</w:t>
       </w:r>
     </w:p>
     <w:p>
@@ -5035,55 +4910,43 @@
           </w:tcPr>
           <w:p>
             <w:r>
-              <w:t xml:space="preserve">1. </w:t>
-            </w:r>
-            <w:r>
-              <w:t>Mahasiswa atau perusahaan menekan tombol download dihalaman lembar kerja atau daftar kerja</w:t>
-            </w:r>
-          </w:p>
-        </w:tc>
-        <w:tc>
-          <w:tcPr>
-            <w:tcW w:w="4508" w:type="dxa"/>
-          </w:tcPr>
-          <w:p/>
-        </w:tc>
-      </w:tr>
-      <w:tr>
-        <w:tc>
-          <w:tcPr>
-            <w:tcW w:w="4508" w:type="dxa"/>
-          </w:tcPr>
-          <w:p/>
-        </w:tc>
-        <w:tc>
-          <w:tcPr>
-            <w:tcW w:w="4508" w:type="dxa"/>
-          </w:tcPr>
-          <w:p>
-            <w:r>
-              <w:t>2</w:t>
-            </w:r>
-            <w:r>
-              <w:t xml:space="preserve">. </w:t>
-            </w:r>
-            <w:r>
-              <w:t>Sistem menerima perintah download di halaman yang bersangkutan, lalu mengirim file ke mahasiswa atau perusahaan</w:t>
-            </w:r>
-          </w:p>
-        </w:tc>
-      </w:tr>
-      <w:tr>
-        <w:tc>
-          <w:tcPr>
-            <w:tcW w:w="4508" w:type="dxa"/>
-          </w:tcPr>
-          <w:p>
-            <w:r>
-              <w:t xml:space="preserve">4. Mahasiswa atau perusahaan </w:t>
-            </w:r>
-            <w:r>
-              <w:t>menerima file</w:t>
+              <w:t>1. Mahasiswa atau perusahaan menekan tombol download dihalaman lembar kerja atau daftar kerja</w:t>
+            </w:r>
+          </w:p>
+        </w:tc>
+        <w:tc>
+          <w:tcPr>
+            <w:tcW w:w="4508" w:type="dxa"/>
+          </w:tcPr>
+          <w:p/>
+        </w:tc>
+      </w:tr>
+      <w:tr>
+        <w:tc>
+          <w:tcPr>
+            <w:tcW w:w="4508" w:type="dxa"/>
+          </w:tcPr>
+          <w:p/>
+        </w:tc>
+        <w:tc>
+          <w:tcPr>
+            <w:tcW w:w="4508" w:type="dxa"/>
+          </w:tcPr>
+          <w:p>
+            <w:r>
+              <w:t>2. Sistem menerima perintah download di halaman yang bersangkutan, lalu mengirim file ke mahasiswa atau perusahaan</w:t>
+            </w:r>
+          </w:p>
+        </w:tc>
+      </w:tr>
+      <w:tr>
+        <w:tc>
+          <w:tcPr>
+            <w:tcW w:w="4508" w:type="dxa"/>
+          </w:tcPr>
+          <w:p>
+            <w:r>
+              <w:t>4. Mahasiswa atau perusahaan menerima file</w:t>
             </w:r>
           </w:p>
         </w:tc>
@@ -5113,10 +4976,7 @@
       </w:r>
       <w:r>
         <w:tab/>
-        <w:t>: SCU</w:t>
-      </w:r>
-      <w:r>
-        <w:t>-01-06</w:t>
+        <w:t>: SCU-01-06</w:t>
       </w:r>
     </w:p>
     <w:p>
@@ -5125,10 +4985,7 @@
       </w:r>
       <w:r>
         <w:tab/>
-        <w:t xml:space="preserve">: </w:t>
-      </w:r>
-      <w:r>
-        <w:t>Ubah Profile</w:t>
+        <w:t>: Ubah Profile</w:t>
       </w:r>
     </w:p>
     <w:p>
@@ -5206,52 +5063,43 @@
           </w:tcPr>
           <w:p>
             <w:r>
-              <w:t xml:space="preserve">1. Mahasiswa atau perusahaan masuk kehalaman </w:t>
-            </w:r>
-            <w:r>
-              <w:t>profilnya lalu menekan tombol ubah</w:t>
-            </w:r>
-          </w:p>
-        </w:tc>
-        <w:tc>
-          <w:tcPr>
-            <w:tcW w:w="4508" w:type="dxa"/>
-          </w:tcPr>
-          <w:p/>
-        </w:tc>
-      </w:tr>
-      <w:tr>
-        <w:tc>
-          <w:tcPr>
-            <w:tcW w:w="4508" w:type="dxa"/>
-          </w:tcPr>
-          <w:p/>
-        </w:tc>
-        <w:tc>
-          <w:tcPr>
-            <w:tcW w:w="4508" w:type="dxa"/>
-          </w:tcPr>
-          <w:p>
-            <w:r>
-              <w:t xml:space="preserve">3. </w:t>
-            </w:r>
-            <w:r>
-              <w:t>Sistem menerima perintah ubah profil, lalu menampilkan halaman ubah profil</w:t>
-            </w:r>
-          </w:p>
-        </w:tc>
-      </w:tr>
-      <w:tr>
-        <w:tc>
-          <w:tcPr>
-            <w:tcW w:w="4508" w:type="dxa"/>
-          </w:tcPr>
-          <w:p>
-            <w:r>
-              <w:t xml:space="preserve">4. Mahasiswa atau perusahaan berada dihalaman </w:t>
-            </w:r>
-            <w:r>
-              <w:t>ubah profil dan mengisi field-field yang ingin diubah, lalu menekan tombol simpan</w:t>
+              <w:t>1. Mahasiswa atau perusahaan masuk kehalaman profilnya lalu menekan tombol ubah</w:t>
+            </w:r>
+          </w:p>
+        </w:tc>
+        <w:tc>
+          <w:tcPr>
+            <w:tcW w:w="4508" w:type="dxa"/>
+          </w:tcPr>
+          <w:p/>
+        </w:tc>
+      </w:tr>
+      <w:tr>
+        <w:tc>
+          <w:tcPr>
+            <w:tcW w:w="4508" w:type="dxa"/>
+          </w:tcPr>
+          <w:p/>
+        </w:tc>
+        <w:tc>
+          <w:tcPr>
+            <w:tcW w:w="4508" w:type="dxa"/>
+          </w:tcPr>
+          <w:p>
+            <w:r>
+              <w:t>3. Sistem menerima perintah ubah profil, lalu menampilkan halaman ubah profil</w:t>
+            </w:r>
+          </w:p>
+        </w:tc>
+      </w:tr>
+      <w:tr>
+        <w:tc>
+          <w:tcPr>
+            <w:tcW w:w="4508" w:type="dxa"/>
+          </w:tcPr>
+          <w:p>
+            <w:r>
+              <w:t>4. Mahasiswa atau perusahaan berada dihalaman ubah profil dan mengisi field-field yang ingin diubah, lalu menekan tombol simpan</w:t>
             </w:r>
           </w:p>
         </w:tc>
@@ -5486,10 +5334,7 @@
       </w:r>
       <w:r>
         <w:tab/>
-        <w:t xml:space="preserve">: </w:t>
-      </w:r>
-      <w:r>
-        <w:t>SCP-01-01</w:t>
+        <w:t>: SCP-01-01</w:t>
       </w:r>
     </w:p>
     <w:p>
@@ -5498,10 +5343,7 @@
       </w:r>
       <w:r>
         <w:tab/>
-        <w:t xml:space="preserve">: </w:t>
-      </w:r>
-      <w:r>
-        <w:t>Tambah Job List</w:t>
+        <w:t>: Tambah Job List</w:t>
       </w:r>
     </w:p>
     <w:p>
@@ -5579,52 +5421,43 @@
           </w:tcPr>
           <w:p>
             <w:r>
-              <w:t xml:space="preserve">1. </w:t>
-            </w:r>
-            <w:r>
-              <w:t>Perusahaan masuk ke halaman lembar kerja yang ingin ditambahkan daftar kerja, lalu menekan tombol tambah daftar kerja</w:t>
-            </w:r>
-          </w:p>
-        </w:tc>
-        <w:tc>
-          <w:tcPr>
-            <w:tcW w:w="4508" w:type="dxa"/>
-          </w:tcPr>
-          <w:p/>
-        </w:tc>
-      </w:tr>
-      <w:tr>
-        <w:tc>
-          <w:tcPr>
-            <w:tcW w:w="4508" w:type="dxa"/>
-          </w:tcPr>
-          <w:p/>
-        </w:tc>
-        <w:tc>
-          <w:tcPr>
-            <w:tcW w:w="4508" w:type="dxa"/>
-          </w:tcPr>
-          <w:p>
-            <w:r>
-              <w:t>3. Sistem menerima perin</w:t>
-            </w:r>
-            <w:r>
-              <w:t>tah tambah daftar kerja, lalu menampilkan halaman tambah daftar kerja</w:t>
-            </w:r>
-          </w:p>
-        </w:tc>
-      </w:tr>
-      <w:tr>
-        <w:tc>
-          <w:tcPr>
-            <w:tcW w:w="4508" w:type="dxa"/>
-          </w:tcPr>
-          <w:p>
-            <w:r>
-              <w:t xml:space="preserve">4. </w:t>
-            </w:r>
-            <w:r>
-              <w:t>Perusahaan berada dihalaman tambah daftar kerja, lalu mengisi field-field yang ada, lalu menekan tombol simpan</w:t>
+              <w:t>1. Perusahaan masuk ke halaman lembar kerja yang ingin ditambahkan daftar kerja, lalu menekan tombol tambah daftar kerja</w:t>
+            </w:r>
+          </w:p>
+        </w:tc>
+        <w:tc>
+          <w:tcPr>
+            <w:tcW w:w="4508" w:type="dxa"/>
+          </w:tcPr>
+          <w:p/>
+        </w:tc>
+      </w:tr>
+      <w:tr>
+        <w:tc>
+          <w:tcPr>
+            <w:tcW w:w="4508" w:type="dxa"/>
+          </w:tcPr>
+          <w:p/>
+        </w:tc>
+        <w:tc>
+          <w:tcPr>
+            <w:tcW w:w="4508" w:type="dxa"/>
+          </w:tcPr>
+          <w:p>
+            <w:r>
+              <w:t>3. Sistem menerima perintah tambah daftar kerja, lalu menampilkan halaman tambah daftar kerja</w:t>
+            </w:r>
+          </w:p>
+        </w:tc>
+      </w:tr>
+      <w:tr>
+        <w:tc>
+          <w:tcPr>
+            <w:tcW w:w="4508" w:type="dxa"/>
+          </w:tcPr>
+          <w:p>
+            <w:r>
+              <w:t>4. Perusahaan berada dihalaman tambah daftar kerja, lalu mengisi field-field yang ada, lalu menekan tombol simpan</w:t>
             </w:r>
           </w:p>
         </w:tc>
@@ -5687,10 +5520,7 @@
       </w:r>
       <w:r>
         <w:tab/>
-        <w:t xml:space="preserve">: </w:t>
-      </w:r>
-      <w:r>
-        <w:t>SCP-01-02</w:t>
+        <w:t>: SCP-01-02</w:t>
       </w:r>
     </w:p>
     <w:p>
@@ -5699,10 +5529,7 @@
       </w:r>
       <w:r>
         <w:tab/>
-        <w:t xml:space="preserve">: </w:t>
-      </w:r>
-      <w:r>
-        <w:t>Vaidasi Job List</w:t>
+        <w:t>: Vaidasi Job List</w:t>
       </w:r>
     </w:p>
     <w:p>
@@ -5780,49 +5607,31 @@
           </w:tcPr>
           <w:p>
             <w:r>
-              <w:t xml:space="preserve">1. Perusahaan masuk ke halaman lembar kerja yang ingin </w:t>
-            </w:r>
-            <w:r>
-              <w:t>validasikan</w:t>
-            </w:r>
-            <w:r>
-              <w:t xml:space="preserve"> daftar kerja</w:t>
-            </w:r>
-            <w:r>
-              <w:t>nya</w:t>
-            </w:r>
-            <w:r>
-              <w:t xml:space="preserve">, lalu menekan tombol </w:t>
-            </w:r>
-            <w:r>
-              <w:t>ceklis</w:t>
-            </w:r>
-          </w:p>
-        </w:tc>
-        <w:tc>
-          <w:tcPr>
-            <w:tcW w:w="4508" w:type="dxa"/>
-          </w:tcPr>
-          <w:p/>
-        </w:tc>
-      </w:tr>
-      <w:tr>
-        <w:tc>
-          <w:tcPr>
-            <w:tcW w:w="4508" w:type="dxa"/>
-          </w:tcPr>
-          <w:p/>
-        </w:tc>
-        <w:tc>
-          <w:tcPr>
-            <w:tcW w:w="4508" w:type="dxa"/>
-          </w:tcPr>
-          <w:p>
-            <w:r>
-              <w:t xml:space="preserve">3. Sistem menerima perintah </w:t>
-            </w:r>
-            <w:r>
-              <w:t>validasi</w:t>
+              <w:t>1. Perusahaan masuk ke halaman lembar kerja yang ingin validasikan daftar kerjanya, lalu menekan tombol ceklis</w:t>
+            </w:r>
+          </w:p>
+        </w:tc>
+        <w:tc>
+          <w:tcPr>
+            <w:tcW w:w="4508" w:type="dxa"/>
+          </w:tcPr>
+          <w:p/>
+        </w:tc>
+      </w:tr>
+      <w:tr>
+        <w:tc>
+          <w:tcPr>
+            <w:tcW w:w="4508" w:type="dxa"/>
+          </w:tcPr>
+          <w:p/>
+        </w:tc>
+        <w:tc>
+          <w:tcPr>
+            <w:tcW w:w="4508" w:type="dxa"/>
+          </w:tcPr>
+          <w:p>
+            <w:r>
+              <w:t>3. Sistem menerima perintah validasi</w:t>
             </w:r>
           </w:p>
           <w:p>
@@ -5872,10 +5681,7 @@
       </w:r>
       <w:r>
         <w:tab/>
-        <w:t xml:space="preserve">: </w:t>
-      </w:r>
-      <w:r>
-        <w:t>SCM-01-01</w:t>
+        <w:t>: SCM-01-01</w:t>
       </w:r>
     </w:p>
     <w:p>
@@ -5884,10 +5690,7 @@
       </w:r>
       <w:r>
         <w:tab/>
-        <w:t xml:space="preserve">: </w:t>
-      </w:r>
-      <w:r>
-        <w:t>Cari Job Sheet</w:t>
+        <w:t>: Cari Job Sheet</w:t>
       </w:r>
     </w:p>
     <w:p>
@@ -5899,10 +5702,7 @@
       </w:r>
       <w:r>
         <w:tab/>
-        <w:t xml:space="preserve">: </w:t>
-      </w:r>
-      <w:r>
-        <w:t>Mahasiswa</w:t>
+        <w:t>: Mahasiswa</w:t>
       </w:r>
     </w:p>
     <w:p>
@@ -5911,10 +5711,7 @@
       </w:r>
       <w:r>
         <w:tab/>
-        <w:t xml:space="preserve">: Berhasil login dan hak akses </w:t>
-      </w:r>
-      <w:r>
-        <w:t>mahasiswa</w:t>
+        <w:t>: Berhasil login dan hak akses mahasiswa</w:t>
       </w:r>
     </w:p>
     <w:p>
@@ -5971,10 +5768,7 @@
           </w:tcPr>
           <w:p>
             <w:r>
-              <w:t xml:space="preserve">1. </w:t>
-            </w:r>
-            <w:r>
-              <w:t>Mahasiswa mengisi field pencarian dan memilih berdasarkan pekerjaan atau perusahaan</w:t>
+              <w:t>1. Mahasiswa mengisi field pencarian dan memilih berdasarkan pekerjaan atau perusahaan</w:t>
             </w:r>
           </w:p>
         </w:tc>
@@ -6025,10 +5819,7 @@
           </w:tcPr>
           <w:p>
             <w:r>
-              <w:t xml:space="preserve">4. </w:t>
-            </w:r>
-            <w:r>
-              <w:t>Mahasiswa menerima hasil pencarian</w:t>
+              <w:t>4. Mahasiswa menerima hasil pencarian</w:t>
             </w:r>
           </w:p>
         </w:tc>
@@ -6074,10 +5865,7 @@
           </w:tcPr>
           <w:p>
             <w:r>
-              <w:t xml:space="preserve">1. </w:t>
-            </w:r>
-            <w:r>
-              <w:t>Mahasiswa mengisi field pencarian dan memilih berdasarkan pekerjaan atau perusahaan</w:t>
+              <w:t>1. Mahasiswa mengisi field pencarian dan memilih berdasarkan pekerjaan atau perusahaan</w:t>
             </w:r>
           </w:p>
         </w:tc>
@@ -6128,10 +5916,7 @@
           </w:tcPr>
           <w:p>
             <w:r>
-              <w:t xml:space="preserve">4. </w:t>
-            </w:r>
-            <w:r>
-              <w:t>Mahasiswa menerima hasil pencarian</w:t>
+              <w:t>4. Mahasiswa menerima hasil pencarian</w:t>
             </w:r>
           </w:p>
         </w:tc>
@@ -6164,10 +5949,7 @@
       </w:r>
       <w:r>
         <w:tab/>
-        <w:t>: SCM</w:t>
-      </w:r>
-      <w:r>
-        <w:t>-01-02</w:t>
+        <w:t>: SCM-01-02</w:t>
       </w:r>
     </w:p>
     <w:p>
@@ -6176,13 +5958,7 @@
       </w:r>
       <w:r>
         <w:tab/>
-        <w:t xml:space="preserve">: </w:t>
-      </w:r>
-      <w:r>
-        <w:t>Pilih</w:t>
-      </w:r>
-      <w:r>
-        <w:t xml:space="preserve"> Job Sheet</w:t>
+        <w:t>: Pilih Job Sheet</w:t>
       </w:r>
     </w:p>
     <w:p>
@@ -6203,10 +5979,7 @@
       </w:r>
       <w:r>
         <w:tab/>
-        <w:t xml:space="preserve">: Berhasil login dan hak akses </w:t>
-      </w:r>
-      <w:r>
-        <w:t>mahasiswa</w:t>
+        <w:t>: Berhasil login dan hak akses mahasiswa</w:t>
       </w:r>
     </w:p>
     <w:p>
@@ -6263,10 +6036,7 @@
           </w:tcPr>
           <w:p>
             <w:r>
-              <w:t xml:space="preserve">1. </w:t>
-            </w:r>
-            <w:r>
-              <w:t>Mahasiswa masuk kehalaman lembar kerja yang ingin dipilih</w:t>
+              <w:t>1. Mahasiswa masuk kehalaman lembar kerja yang ingin dipilih</w:t>
             </w:r>
           </w:p>
           <w:p>
@@ -6295,13 +6065,7 @@
           </w:tcPr>
           <w:p>
             <w:r>
-              <w:t>3</w:t>
-            </w:r>
-            <w:r>
-              <w:t xml:space="preserve">. Sistem menerima perintah </w:t>
-            </w:r>
-            <w:r>
-              <w:t>upload</w:t>
+              <w:t>3. Sistem menerima perintah upload</w:t>
             </w:r>
           </w:p>
           <w:p>
@@ -6343,10 +6107,7 @@
       </w:r>
       <w:r>
         <w:tab/>
-        <w:t xml:space="preserve">: </w:t>
-      </w:r>
-      <w:r>
-        <w:t>SCP-01-03</w:t>
+        <w:t>: SCP-01-03</w:t>
       </w:r>
     </w:p>
     <w:p>
@@ -6355,13 +6116,7 @@
       </w:r>
       <w:r>
         <w:tab/>
-        <w:t xml:space="preserve">: </w:t>
-      </w:r>
-      <w:r>
-        <w:t>Ubah</w:t>
-      </w:r>
-      <w:r>
-        <w:t xml:space="preserve"> Job Sheet</w:t>
+        <w:t>: Ubah Job Sheet</w:t>
       </w:r>
     </w:p>
     <w:p>
@@ -6373,10 +6128,7 @@
       </w:r>
       <w:r>
         <w:tab/>
-        <w:t xml:space="preserve">: </w:t>
-      </w:r>
-      <w:r>
-        <w:t>Perusahaan</w:t>
+        <w:t>: Perusahaan</w:t>
       </w:r>
     </w:p>
     <w:p>
@@ -6385,10 +6137,7 @@
       </w:r>
       <w:r>
         <w:tab/>
-        <w:t xml:space="preserve">: Berhasil login dan hak akses </w:t>
-      </w:r>
-      <w:r>
-        <w:t>perusahaan</w:t>
+        <w:t>: Berhasil login dan hak akses perusahaan</w:t>
       </w:r>
     </w:p>
     <w:p>
@@ -6445,37 +6194,31 @@
           </w:tcPr>
           <w:p>
             <w:r>
-              <w:t xml:space="preserve">1. </w:t>
-            </w:r>
-            <w:r>
-              <w:t>Perusahaan masuk kehalaman lembar kerja yang ingin diubah, lalu menekan tombol ubah lembar kerja</w:t>
-            </w:r>
-          </w:p>
-        </w:tc>
-        <w:tc>
-          <w:tcPr>
-            <w:tcW w:w="4508" w:type="dxa"/>
-          </w:tcPr>
-          <w:p/>
-        </w:tc>
-      </w:tr>
-      <w:tr>
-        <w:tc>
-          <w:tcPr>
-            <w:tcW w:w="4508" w:type="dxa"/>
-          </w:tcPr>
-          <w:p/>
-        </w:tc>
-        <w:tc>
-          <w:tcPr>
-            <w:tcW w:w="4508" w:type="dxa"/>
-          </w:tcPr>
-          <w:p>
-            <w:r>
-              <w:t xml:space="preserve">3. Sistem menerima perintah </w:t>
-            </w:r>
-            <w:r>
-              <w:t>ubah lembar kerja</w:t>
+              <w:t>1. Perusahaan masuk kehalaman lembar kerja yang ingin diubah, lalu menekan tombol ubah lembar kerja</w:t>
+            </w:r>
+          </w:p>
+        </w:tc>
+        <w:tc>
+          <w:tcPr>
+            <w:tcW w:w="4508" w:type="dxa"/>
+          </w:tcPr>
+          <w:p/>
+        </w:tc>
+      </w:tr>
+      <w:tr>
+        <w:tc>
+          <w:tcPr>
+            <w:tcW w:w="4508" w:type="dxa"/>
+          </w:tcPr>
+          <w:p/>
+        </w:tc>
+        <w:tc>
+          <w:tcPr>
+            <w:tcW w:w="4508" w:type="dxa"/>
+          </w:tcPr>
+          <w:p>
+            <w:r>
+              <w:t>3. Sistem menerima perintah ubah lembar kerja</w:t>
             </w:r>
           </w:p>
           <w:p>
@@ -6492,16 +6235,7 @@
           </w:tcPr>
           <w:p>
             <w:r>
-              <w:t xml:space="preserve">5. </w:t>
-            </w:r>
-            <w:r>
-              <w:t>Perusahaan</w:t>
-            </w:r>
-            <w:r>
-              <w:t xml:space="preserve"> berada dihalaman </w:t>
-            </w:r>
-            <w:r>
-              <w:t>ubah lembar kerja</w:t>
+              <w:t>5. Perusahaan berada dihalaman ubah lembar kerja</w:t>
             </w:r>
           </w:p>
           <w:p>
@@ -6573,10 +6307,7 @@
       </w:r>
       <w:r>
         <w:tab/>
-        <w:t xml:space="preserve">: </w:t>
-      </w:r>
-      <w:r>
-        <w:t>SCP-01-04</w:t>
+        <w:t>: SCP-01-04</w:t>
       </w:r>
     </w:p>
     <w:p>
@@ -6585,13 +6316,7 @@
       </w:r>
       <w:r>
         <w:tab/>
-        <w:t xml:space="preserve">: </w:t>
-      </w:r>
-      <w:r>
-        <w:t>Tambah</w:t>
-      </w:r>
-      <w:r>
-        <w:t xml:space="preserve"> Job Sheet</w:t>
+        <w:t>: Tambah Job Sheet</w:t>
       </w:r>
     </w:p>
     <w:p>
@@ -6603,10 +6328,7 @@
       </w:r>
       <w:r>
         <w:tab/>
-        <w:t xml:space="preserve">: </w:t>
-      </w:r>
-      <w:r>
-        <w:t>Perusahaan</w:t>
+        <w:t>: Perusahaan</w:t>
       </w:r>
     </w:p>
     <w:p>
@@ -6615,10 +6337,7 @@
       </w:r>
       <w:r>
         <w:tab/>
-        <w:t xml:space="preserve">: Berhasil login dan hak akses </w:t>
-      </w:r>
-      <w:r>
-        <w:t>perusahaan</w:t>
+        <w:t>: Berhasil login dan hak akses perusahaan</w:t>
       </w:r>
     </w:p>
     <w:p>
@@ -6675,10 +6394,7 @@
           </w:tcPr>
           <w:p>
             <w:r>
-              <w:t xml:space="preserve">1. Mahasiswa masuk kehalaman </w:t>
-            </w:r>
-            <w:r>
-              <w:t>tambah lembar kerja</w:t>
+              <w:t>1. Mahasiswa masuk kehalaman tambah lembar kerja</w:t>
             </w:r>
           </w:p>
         </w:tc>
@@ -6782,10 +6498,7 @@
       </w:r>
       <w:r>
         <w:tab/>
-        <w:t xml:space="preserve">: </w:t>
-      </w:r>
-      <w:r>
-        <w:t>SCP-01-05</w:t>
+        <w:t>: SCP-01-05</w:t>
       </w:r>
     </w:p>
     <w:p>
@@ -6794,13 +6507,7 @@
       </w:r>
       <w:r>
         <w:tab/>
-        <w:t xml:space="preserve">: </w:t>
-      </w:r>
-      <w:r>
-        <w:t>Penilaian</w:t>
-      </w:r>
-      <w:r>
-        <w:t xml:space="preserve"> Job Sheet</w:t>
+        <w:t>: Penilaian Job Sheet</w:t>
       </w:r>
     </w:p>
     <w:p>
@@ -6812,10 +6519,7 @@
       </w:r>
       <w:r>
         <w:tab/>
-        <w:t xml:space="preserve">: </w:t>
-      </w:r>
-      <w:r>
-        <w:t>Perusahaan</w:t>
+        <w:t>: Perusahaan</w:t>
       </w:r>
     </w:p>
     <w:p>
@@ -6881,10 +6585,7 @@
           </w:tcPr>
           <w:p>
             <w:r>
-              <w:t xml:space="preserve">1. </w:t>
-            </w:r>
-            <w:r>
-              <w:t>Perusahaan masuk ke halaman lembar kerja yang ingin dinilai, lalu mengisi nilai yang dibutuhkan</w:t>
+              <w:t>1. Perusahaan masuk ke halaman lembar kerja yang ingin dinilai, lalu mengisi nilai yang dibutuhkan</w:t>
             </w:r>
             <w:r>
               <w:t>, lalu menekan tombol simpan</w:t>
@@ -6970,10 +6671,7 @@
       </w:r>
       <w:r>
         <w:tab/>
-        <w:t xml:space="preserve">: </w:t>
-      </w:r>
-      <w:r>
-        <w:t>SCP-01-06</w:t>
+        <w:t>: SCP-01-06</w:t>
       </w:r>
     </w:p>
     <w:p>
@@ -6982,13 +6680,7 @@
       </w:r>
       <w:r>
         <w:tab/>
-        <w:t xml:space="preserve">: </w:t>
-      </w:r>
-      <w:r>
-        <w:t>Menghentikan</w:t>
-      </w:r>
-      <w:r>
-        <w:t xml:space="preserve"> Job Sheet</w:t>
+        <w:t>: Menghentikan Job Sheet</w:t>
       </w:r>
     </w:p>
     <w:p>
@@ -7000,10 +6692,7 @@
       </w:r>
       <w:r>
         <w:tab/>
-        <w:t xml:space="preserve">: </w:t>
-      </w:r>
-      <w:r>
-        <w:t>Perusahaan</w:t>
+        <w:t>: Perusahaan</w:t>
       </w:r>
     </w:p>
     <w:p>
@@ -7012,10 +6701,7 @@
       </w:r>
       <w:r>
         <w:tab/>
-        <w:t xml:space="preserve">: Berhasil login dan hak akses </w:t>
-      </w:r>
-      <w:r>
-        <w:t>perusahaan</w:t>
+        <w:t>: Berhasil login dan hak akses perusahaan</w:t>
       </w:r>
     </w:p>
     <w:p>
@@ -7072,10 +6758,7 @@
           </w:tcPr>
           <w:p>
             <w:r>
-              <w:t xml:space="preserve">1. </w:t>
-            </w:r>
-            <w:r>
-              <w:t>Perusahaan masuk ke halaman lembar kerja yang ingin dihentikan, lalu menekan tombol hentikan</w:t>
+              <w:t>1. Perusahaan masuk ke halaman lembar kerja yang ingin dihentikan, lalu menekan tombol hentikan</w:t>
             </w:r>
           </w:p>
         </w:tc>
@@ -7116,10 +6799,7 @@
           </w:tcPr>
           <w:p>
             <w:r>
-              <w:t xml:space="preserve">5. </w:t>
-            </w:r>
-            <w:r>
-              <w:t>Perusahaan berada di halaman sebelumnya</w:t>
+              <w:t>5. Perusahaan berada di halaman sebelumnya</w:t>
             </w:r>
           </w:p>
         </w:tc>
@@ -7141,10 +6821,7 @@
       </w:r>
       <w:r>
         <w:tab/>
-        <w:t xml:space="preserve">: </w:t>
-      </w:r>
-      <w:r>
-        <w:t>SCP-01-07</w:t>
+        <w:t>: SCP-01-07</w:t>
       </w:r>
     </w:p>
     <w:p>
@@ -7153,10 +6830,7 @@
       </w:r>
       <w:r>
         <w:tab/>
-        <w:t xml:space="preserve">: </w:t>
-      </w:r>
-      <w:r>
-        <w:t>Ubah Job List</w:t>
+        <w:t>: Ubah Job List</w:t>
       </w:r>
     </w:p>
     <w:p>
@@ -7168,10 +6842,7 @@
       </w:r>
       <w:r>
         <w:tab/>
-        <w:t xml:space="preserve">: </w:t>
-      </w:r>
-      <w:r>
-        <w:t>Perusahaan</w:t>
+        <w:t>: Perusahaan</w:t>
       </w:r>
     </w:p>
     <w:p>
@@ -7180,10 +6851,7 @@
       </w:r>
       <w:r>
         <w:tab/>
-        <w:t xml:space="preserve">: Berhasil login dan hak akses </w:t>
-      </w:r>
-      <w:r>
-        <w:t>perusahaan</w:t>
+        <w:t>: Berhasil login dan hak akses perusahaan</w:t>
       </w:r>
     </w:p>
     <w:p>
@@ -7264,33 +6932,24 @@
           </w:tcPr>
           <w:p>
             <w:r>
-              <w:t xml:space="preserve">3. Sistem menerima perintah </w:t>
-            </w:r>
-            <w:r>
-              <w:t>simpan</w:t>
-            </w:r>
-          </w:p>
-          <w:p>
-            <w:r>
-              <w:t xml:space="preserve">4. Sistem akan </w:t>
-            </w:r>
-            <w:r>
-              <w:t>menyimpan isi field-field yang diubah kedalam database daftar kerja, lalu kembali kehalaman sebelumnya</w:t>
-            </w:r>
-          </w:p>
-        </w:tc>
-      </w:tr>
-      <w:tr>
-        <w:tc>
-          <w:tcPr>
-            <w:tcW w:w="4508" w:type="dxa"/>
-          </w:tcPr>
-          <w:p>
-            <w:r>
-              <w:t xml:space="preserve">5. </w:t>
-            </w:r>
-            <w:r>
-              <w:t>Perusahaan berada di halaman sebelumnya</w:t>
+              <w:t>3. Sistem menerima perintah simpan</w:t>
+            </w:r>
+          </w:p>
+          <w:p>
+            <w:r>
+              <w:t>4. Sistem akan menyimpan isi field-field yang diubah kedalam database daftar kerja, lalu kembali kehalaman sebelumnya</w:t>
+            </w:r>
+          </w:p>
+        </w:tc>
+      </w:tr>
+      <w:tr>
+        <w:tc>
+          <w:tcPr>
+            <w:tcW w:w="4508" w:type="dxa"/>
+          </w:tcPr>
+          <w:p>
+            <w:r>
+              <w:t>5. Perusahaan berada di halaman sebelumnya</w:t>
             </w:r>
           </w:p>
         </w:tc>
@@ -7321,10 +6980,7 @@
       </w:r>
       <w:r>
         <w:tab/>
-        <w:t xml:space="preserve">: </w:t>
-      </w:r>
-      <w:r>
-        <w:t>SCP-01-08</w:t>
+        <w:t>: SCP-01-08</w:t>
       </w:r>
     </w:p>
     <w:p>
@@ -7333,10 +6989,7 @@
       </w:r>
       <w:r>
         <w:tab/>
-        <w:t xml:space="preserve">: </w:t>
-      </w:r>
-      <w:r>
-        <w:t>Penerimaan Mahasiswa</w:t>
+        <w:t>: Penerimaan Mahasiswa</w:t>
       </w:r>
     </w:p>
     <w:p>
@@ -7348,10 +7001,7 @@
       </w:r>
       <w:r>
         <w:tab/>
-        <w:t xml:space="preserve">: </w:t>
-      </w:r>
-      <w:r>
-        <w:t>Perusahaan</w:t>
+        <w:t>: Perusahaan</w:t>
       </w:r>
     </w:p>
     <w:p>
@@ -7360,13 +7010,8 @@
       </w:r>
       <w:r>
         <w:tab/>
-        <w:t xml:space="preserve">: Berhasil login dan hak akses </w:t>
-      </w:r>
-      <w:r>
-        <w:t>perusahaan</w:t>
-      </w:r>
-      <w:bookmarkStart w:id="0" w:name="_GoBack"/>
-      <w:bookmarkEnd w:id="0"/>
+        <w:t>: Berhasil login dan hak akses perusahaan</w:t>
+      </w:r>
     </w:p>
     <w:p>
       <w:r>
@@ -7422,10 +7067,7 @@
           </w:tcPr>
           <w:p>
             <w:r>
-              <w:t xml:space="preserve">1. </w:t>
-            </w:r>
-            <w:r>
-              <w:t>Perusahaan masuk ke halaman lembar kerja yang telah dilamar oleh mahasiswa</w:t>
+              <w:t>1. Perusahaan masuk ke halaman lembar kerja yang telah dilamar oleh mahasiswa</w:t>
             </w:r>
           </w:p>
           <w:p>
